--- a/DS6013_syllabus.docx
+++ b/DS6013_syllabus.docx
@@ -682,7 +682,24 @@
           <w:szCs w:val="24"/>
           <w:lang w:val="en-US" w:eastAsia="en-US" w:bidi="ar-SA"/>
         </w:rPr>
-        <w:t>for the modeling and/or deep exploration phase. This will include various forms of data reduction, feature engineering, and data shaping to meet the computational requirements of your models and tools.</w:t>
+        <w:t>for the modeling and/or deep exploration phase. This will include various forms of data reduction, feature engineeri</w:t>
+      </w:r>
+      <w:r>
+        <w:rPr>
+          <w:rFonts w:eastAsia="Times New Roman" w:cs="Times New Roman" w:ascii="Calibri" w:hAnsi="Calibri"/>
+          <w:b w:val="false"/>
+          <w:i w:val="false"/>
+          <w:caps w:val="false"/>
+          <w:smallCaps w:val="false"/>
+          <w:color w:val="000000"/>
+          <w:spacing w:val="0"/>
+          <w:kern w:val="0"/>
+          <w:sz w:val="24"/>
+          <w:szCs w:val="24"/>
+          <w:shd w:fill="auto" w:val="clear"/>
+          <w:lang w:val="en-US" w:eastAsia="en-US" w:bidi="ar-SA"/>
+        </w:rPr>
+        <w:t>ng, and data shaping to meet the computational requirements of your models and tools.</w:t>
       </w:r>
     </w:p>
     <w:p>
@@ -698,102 +715,20 @@
       </w:pPr>
       <w:r>
         <w:rPr>
-          <w:rStyle w:val="StrongEmphasis"/>
-          <w:rFonts w:eastAsia="Times New Roman" w:cs="Times New Roman" w:ascii="Calibri" w:hAnsi="Calibri"/>
-          <w:b w:val="false"/>
-          <w:i w:val="false"/>
-          <w:caps w:val="false"/>
-          <w:smallCaps w:val="false"/>
-          <w:color w:val="auto"/>
-          <w:spacing w:val="0"/>
-          <w:kern w:val="0"/>
-          <w:sz w:val="24"/>
-          <w:szCs w:val="24"/>
-          <w:lang w:val="en-US" w:eastAsia="en-US" w:bidi="ar-SA"/>
-        </w:rPr>
-        <w:t>Develop and test one or more models, or other data products</w:t>
-      </w:r>
-      <w:r>
-        <w:rPr>
-          <w:rFonts w:eastAsia="Times New Roman" w:cs="Times New Roman" w:ascii="Calibri" w:hAnsi="Calibri"/>
-          <w:b w:val="false"/>
-          <w:i w:val="false"/>
-          <w:caps w:val="false"/>
-          <w:smallCaps w:val="false"/>
-          <w:color w:val="auto"/>
-          <w:spacing w:val="0"/>
-          <w:kern w:val="0"/>
-          <w:sz w:val="24"/>
-          <w:szCs w:val="24"/>
-          <w:lang w:val="en-US" w:eastAsia="en-US" w:bidi="ar-SA"/>
-        </w:rPr>
-        <w:t>, that meet your project requirements and expectations; revise these expectations if necessary</w:t>
-      </w:r>
-    </w:p>
-    <w:p>
-      <w:pPr>
-        <w:pStyle w:val="TextBody"/>
-        <w:widowControl/>
-        <w:spacing w:before="0" w:after="0"/>
-        <w:rPr>
-          <w:rFonts w:ascii="Calibri" w:hAnsi="Calibri" w:eastAsia="Times New Roman" w:cs="Times New Roman"/>
-          <w:b w:val="false"/>
-          <w:b w:val="false"/>
-          <w:i w:val="false"/>
-          <w:i w:val="false"/>
-          <w:caps w:val="false"/>
-          <w:smallCaps w:val="false"/>
-          <w:color w:val="auto"/>
-          <w:spacing w:val="0"/>
-          <w:kern w:val="0"/>
-          <w:sz w:val="24"/>
-          <w:szCs w:val="24"/>
-          <w:lang w:val="en-US" w:eastAsia="en-US" w:bidi="ar-SA"/>
-        </w:rPr>
-      </w:pPr>
-      <w:r>
-        <w:rPr>
-          <w:rFonts w:eastAsia="Times New Roman" w:cs="Times New Roman" w:ascii="Calibri" w:hAnsi="Calibri"/>
-          <w:b w:val="false"/>
-          <w:i w:val="false"/>
-          <w:caps w:val="false"/>
-          <w:smallCaps w:val="false"/>
-          <w:color w:val="auto"/>
-          <w:spacing w:val="0"/>
-          <w:kern w:val="0"/>
-          <w:sz w:val="24"/>
-          <w:szCs w:val="24"/>
-          <w:lang w:val="en-US" w:eastAsia="en-US" w:bidi="ar-SA"/>
-        </w:rPr>
-      </w:r>
-    </w:p>
-    <w:p>
-      <w:pPr>
-        <w:pStyle w:val="TextBody"/>
-        <w:widowControl/>
-        <w:spacing w:before="0" w:after="0"/>
-        <w:rPr>
-          <w:b/>
-          <w:b/>
-          <w:bCs/>
-        </w:rPr>
-      </w:pPr>
-      <w:r>
-        <w:rPr>
-          <w:rFonts w:eastAsia="Times New Roman" w:cs="Times New Roman" w:ascii="Calibri" w:hAnsi="Calibri"/>
-          <w:b/>
-          <w:bCs/>
-          <w:i w:val="false"/>
-          <w:caps w:val="false"/>
-          <w:smallCaps w:val="false"/>
-          <w:color w:val="auto"/>
-          <w:spacing w:val="0"/>
-          <w:kern w:val="0"/>
-          <w:sz w:val="24"/>
-          <w:szCs w:val="24"/>
-          <w:lang w:val="en-US" w:eastAsia="en-US" w:bidi="ar-SA"/>
-        </w:rPr>
-        <w:t>Deliverables</w:t>
+          <w:rFonts w:eastAsia="Times New Roman" w:cs="Times New Roman" w:ascii="Calibri" w:hAnsi="Calibri"/>
+          <w:b w:val="false"/>
+          <w:i w:val="false"/>
+          <w:caps w:val="false"/>
+          <w:smallCaps w:val="false"/>
+          <w:color w:val="000000"/>
+          <w:spacing w:val="0"/>
+          <w:kern w:val="0"/>
+          <w:sz w:val="24"/>
+          <w:szCs w:val="24"/>
+          <w:shd w:fill="auto" w:val="clear"/>
+          <w:lang w:val="en-US" w:eastAsia="en-US" w:bidi="ar-SA"/>
+        </w:rPr>
+        <w:t>Prepare intermediate progress reports</w:t>
       </w:r>
     </w:p>
     <w:p>
@@ -815,14 +750,101 @@
           <w:i w:val="false"/>
           <w:caps w:val="false"/>
           <w:smallCaps w:val="false"/>
-          <w:color w:val="auto"/>
-          <w:spacing w:val="0"/>
-          <w:kern w:val="0"/>
-          <w:sz w:val="24"/>
-          <w:szCs w:val="24"/>
-          <w:lang w:val="en-US" w:eastAsia="en-US" w:bidi="ar-SA"/>
-        </w:rPr>
-        <w:t>Package and share all data products and research artifacts with clients and other stakeholders</w:t>
+          <w:color w:val="000000"/>
+          <w:spacing w:val="0"/>
+          <w:kern w:val="0"/>
+          <w:sz w:val="24"/>
+          <w:szCs w:val="24"/>
+          <w:shd w:fill="auto" w:val="clear"/>
+          <w:lang w:val="en-US" w:eastAsia="en-US" w:bidi="ar-SA"/>
+        </w:rPr>
+        <w:t>Develop and test one or more models, or other data products</w:t>
+      </w:r>
+      <w:r>
+        <w:rPr>
+          <w:rFonts w:eastAsia="Times New Roman" w:cs="Times New Roman" w:ascii="Calibri" w:hAnsi="Calibri"/>
+          <w:b w:val="false"/>
+          <w:i w:val="false"/>
+          <w:caps w:val="false"/>
+          <w:smallCaps w:val="false"/>
+          <w:color w:val="000000"/>
+          <w:spacing w:val="0"/>
+          <w:kern w:val="0"/>
+          <w:sz w:val="24"/>
+          <w:szCs w:val="24"/>
+          <w:shd w:fill="auto" w:val="clear"/>
+          <w:lang w:val="en-US" w:eastAsia="en-US" w:bidi="ar-SA"/>
+        </w:rPr>
+        <w:t>, that meet your project requirements and expectations; revise these expectations if necessary</w:t>
+      </w:r>
+    </w:p>
+    <w:p>
+      <w:pPr>
+        <w:pStyle w:val="TextBody"/>
+        <w:widowControl/>
+        <w:spacing w:before="0" w:after="0"/>
+        <w:rPr>
+          <w:rFonts w:ascii="Calibri" w:hAnsi="Calibri" w:eastAsia="Times New Roman" w:cs="Times New Roman"/>
+          <w:b w:val="false"/>
+          <w:b w:val="false"/>
+          <w:i w:val="false"/>
+          <w:i w:val="false"/>
+          <w:caps w:val="false"/>
+          <w:smallCaps w:val="false"/>
+          <w:color w:val="auto"/>
+          <w:spacing w:val="0"/>
+          <w:kern w:val="0"/>
+          <w:sz w:val="24"/>
+          <w:szCs w:val="24"/>
+          <w:highlight w:val="none"/>
+          <w:shd w:fill="auto" w:val="clear"/>
+          <w:lang w:val="en-US" w:eastAsia="en-US" w:bidi="ar-SA"/>
+        </w:rPr>
+      </w:pPr>
+      <w:r>
+        <w:rPr>
+          <w:rFonts w:eastAsia="Times New Roman" w:cs="Times New Roman" w:ascii="Calibri" w:hAnsi="Calibri"/>
+          <w:b w:val="false"/>
+          <w:i w:val="false"/>
+          <w:caps w:val="false"/>
+          <w:smallCaps w:val="false"/>
+          <w:color w:val="000000"/>
+          <w:spacing w:val="0"/>
+          <w:kern w:val="0"/>
+          <w:sz w:val="24"/>
+          <w:szCs w:val="24"/>
+          <w:shd w:fill="auto" w:val="clear"/>
+          <w:lang w:val="en-US" w:eastAsia="en-US" w:bidi="ar-SA"/>
+        </w:rPr>
+      </w:r>
+    </w:p>
+    <w:p>
+      <w:pPr>
+        <w:pStyle w:val="TextBody"/>
+        <w:widowControl/>
+        <w:spacing w:before="0" w:after="0"/>
+        <w:rPr>
+          <w:highlight w:val="none"/>
+          <w:shd w:fill="auto" w:val="clear"/>
+        </w:rPr>
+      </w:pPr>
+      <w:r>
+        <w:rPr>
+          <w:rFonts w:eastAsia="Times New Roman" w:cs="Times New Roman" w:ascii="Calibri" w:hAnsi="Calibri"/>
+          <w:b/>
+          <w:bCs/>
+          <w:i w:val="false"/>
+          <w:caps w:val="false"/>
+          <w:smallCaps w:val="false"/>
+          <w:color w:val="000000"/>
+          <w:spacing w:val="0"/>
+          <w:kern w:val="0"/>
+          <w:sz w:val="24"/>
+          <w:szCs w:val="24"/>
+          <w:shd w:fill="auto" w:val="clear"/>
+          <w:lang w:val="en-US" w:eastAsia="en-US" w:bidi="ar-SA"/>
+        </w:rPr>
+        <w:t>Deliverables</w:t>
       </w:r>
     </w:p>
     <w:p>
@@ -844,30 +866,15 @@
           <w:i w:val="false"/>
           <w:caps w:val="false"/>
           <w:smallCaps w:val="false"/>
-          <w:color w:val="auto"/>
-          <w:spacing w:val="0"/>
-          <w:kern w:val="0"/>
-          <w:sz w:val="24"/>
-          <w:szCs w:val="24"/>
-          <w:lang w:val="en-US" w:eastAsia="en-US" w:bidi="ar-SA"/>
-        </w:rPr>
-        <w:t>Produce a six-page publishable paper o</w:t>
-      </w:r>
-      <w:r>
-        <w:rPr>
-          <w:rFonts w:eastAsia="Times New Roman" w:cs="Times New Roman" w:ascii="Calibri" w:hAnsi="Calibri"/>
-          <w:b w:val="false"/>
-          <w:i w:val="false"/>
-          <w:caps w:val="false"/>
-          <w:smallCaps w:val="false"/>
-          <w:color w:val="auto"/>
-          <w:spacing w:val="0"/>
-          <w:kern w:val="0"/>
-          <w:sz w:val="24"/>
-          <w:szCs w:val="24"/>
-          <w:lang w:val="en-US" w:eastAsia="en-US" w:bidi="ar-SA"/>
-        </w:rPr>
-        <w:t>n your work summarizing your team's research and findings</w:t>
+          <w:color w:val="000000"/>
+          <w:spacing w:val="0"/>
+          <w:kern w:val="0"/>
+          <w:sz w:val="24"/>
+          <w:szCs w:val="24"/>
+          <w:shd w:fill="auto" w:val="clear"/>
+          <w:lang w:val="en-US" w:eastAsia="en-US" w:bidi="ar-SA"/>
+        </w:rPr>
+        <w:t>Package and share all data products and research artifacts with clients and other stakeholders</w:t>
       </w:r>
     </w:p>
     <w:p>
@@ -897,7 +904,7 @@
           <w:shd w:fill="auto" w:val="clear"/>
           <w:lang w:val="en-US" w:eastAsia="en-US" w:bidi="ar-SA"/>
         </w:rPr>
-        <w:t>Produce</w:t>
+        <w:t>Produce a six-page publishable paper o</w:t>
       </w:r>
       <w:r>
         <w:rPr>
@@ -914,39 +921,7 @@
           <w:shd w:fill="auto" w:val="clear"/>
           <w:lang w:val="en-US" w:eastAsia="en-US" w:bidi="ar-SA"/>
         </w:rPr>
-        <w:t xml:space="preserve"> a slide deck to be presented by all students at the Capstone Presentation event</w:t>
-      </w:r>
-    </w:p>
-    <w:p>
-      <w:pPr>
-        <w:pStyle w:val="TextBody"/>
-        <w:widowControl/>
-        <w:numPr>
-          <w:ilvl w:val="0"/>
-          <w:numId w:val="1"/>
-        </w:numPr>
-        <w:spacing w:before="0" w:after="0"/>
-        <w:rPr>
-          <w:highlight w:val="none"/>
-          <w:shd w:fill="auto" w:val="clear"/>
-        </w:rPr>
-      </w:pPr>
-      <w:r>
-        <w:rPr>
-          <w:rFonts w:eastAsia="Times New Roman" w:cs="Times New Roman" w:ascii="Calibri" w:hAnsi="Calibri"/>
-          <w:b w:val="false"/>
-          <w:i w:val="false"/>
-          <w:caps w:val="false"/>
-          <w:smallCaps w:val="false"/>
-          <w:color w:val="000000"/>
-          <w:spacing w:val="0"/>
-          <w:kern w:val="0"/>
-          <w:sz w:val="24"/>
-          <w:szCs w:val="24"/>
-          <w:shd w:fill="auto" w:val="clear"/>
-          <w:lang w:val="en-US" w:eastAsia="en-US" w:bidi="ar-SA"/>
-        </w:rPr>
-        <w:t>Produce a poster of your work to be presented at the Capstone Presentation event</w:t>
+        <w:t>n your work summarizing your team's research and findings</w:t>
       </w:r>
     </w:p>
     <w:p>
@@ -962,6 +937,7 @@
       </w:pPr>
       <w:r>
         <w:rPr>
+          <w:rStyle w:val="StrongEmphasis"/>
           <w:rFonts w:eastAsia="Times New Roman" w:cs="Times New Roman" w:ascii="Calibri" w:hAnsi="Calibri"/>
           <w:b w:val="false"/>
           <w:i w:val="false"/>
@@ -972,10 +948,125 @@
           <w:kern w:val="0"/>
           <w:sz w:val="24"/>
           <w:szCs w:val="24"/>
-          <w:shd w:fill="FFFF00" w:val="clear"/>
-          <w:lang w:val="en-US" w:eastAsia="en-US" w:bidi="ar-SA"/>
-        </w:rPr>
-        <w:t>Can students put code in GitHub?</w:t>
+          <w:shd w:fill="auto" w:val="clear"/>
+          <w:lang w:val="en-US" w:eastAsia="en-US" w:bidi="ar-SA"/>
+        </w:rPr>
+        <w:t>Produce</w:t>
+      </w:r>
+      <w:r>
+        <w:rPr>
+          <w:rFonts w:eastAsia="Times New Roman" w:cs="Times New Roman" w:ascii="Calibri" w:hAnsi="Calibri"/>
+          <w:b w:val="false"/>
+          <w:i w:val="false"/>
+          <w:caps w:val="false"/>
+          <w:smallCaps w:val="false"/>
+          <w:color w:val="000000"/>
+          <w:spacing w:val="0"/>
+          <w:kern w:val="0"/>
+          <w:sz w:val="24"/>
+          <w:szCs w:val="24"/>
+          <w:shd w:fill="auto" w:val="clear"/>
+          <w:lang w:val="en-US" w:eastAsia="en-US" w:bidi="ar-SA"/>
+        </w:rPr>
+        <w:t xml:space="preserve"> a slide deck to be presented by all students at the Capstone Presentation event</w:t>
+      </w:r>
+    </w:p>
+    <w:p>
+      <w:pPr>
+        <w:pStyle w:val="TextBody"/>
+        <w:widowControl/>
+        <w:numPr>
+          <w:ilvl w:val="0"/>
+          <w:numId w:val="1"/>
+        </w:numPr>
+        <w:spacing w:before="0" w:after="0"/>
+        <w:rPr>
+          <w:highlight w:val="none"/>
+          <w:shd w:fill="auto" w:val="clear"/>
+        </w:rPr>
+      </w:pPr>
+      <w:r>
+        <w:rPr>
+          <w:rFonts w:eastAsia="Times New Roman" w:cs="Times New Roman" w:ascii="Calibri" w:hAnsi="Calibri"/>
+          <w:b w:val="false"/>
+          <w:i w:val="false"/>
+          <w:caps w:val="false"/>
+          <w:smallCaps w:val="false"/>
+          <w:color w:val="000000"/>
+          <w:spacing w:val="0"/>
+          <w:kern w:val="0"/>
+          <w:sz w:val="24"/>
+          <w:szCs w:val="24"/>
+          <w:shd w:fill="auto" w:val="clear"/>
+          <w:lang w:val="en-US" w:eastAsia="en-US" w:bidi="ar-SA"/>
+        </w:rPr>
+        <w:t>Produce a poster of your work to be presented at the Capstone Presentation event</w:t>
+      </w:r>
+    </w:p>
+    <w:p>
+      <w:pPr>
+        <w:pStyle w:val="TextBody"/>
+        <w:widowControl/>
+        <w:numPr>
+          <w:ilvl w:val="0"/>
+          <w:numId w:val="1"/>
+        </w:numPr>
+        <w:spacing w:before="0" w:after="0"/>
+        <w:rPr>
+          <w:highlight w:val="none"/>
+          <w:shd w:fill="auto" w:val="clear"/>
+        </w:rPr>
+      </w:pPr>
+      <w:r>
+        <w:rPr>
+          <w:rFonts w:eastAsia="Times New Roman" w:cs="Times New Roman" w:ascii="Calibri" w:hAnsi="Calibri"/>
+          <w:b w:val="false"/>
+          <w:i w:val="false"/>
+          <w:caps w:val="false"/>
+          <w:smallCaps w:val="false"/>
+          <w:color w:val="000000"/>
+          <w:spacing w:val="0"/>
+          <w:kern w:val="0"/>
+          <w:sz w:val="24"/>
+          <w:szCs w:val="24"/>
+          <w:shd w:fill="auto" w:val="clear"/>
+          <w:lang w:val="en-US" w:eastAsia="en-US" w:bidi="ar-SA"/>
+        </w:rPr>
+        <w:t>Submit the link to your GitHub repository containing all</w:t>
+      </w:r>
+      <w:r>
+        <w:rPr>
+          <w:rFonts w:eastAsia="Times New Roman" w:cs="Times New Roman" w:ascii="Calibri" w:hAnsi="Calibri"/>
+          <w:b w:val="false"/>
+          <w:i w:val="false"/>
+          <w:caps w:val="false"/>
+          <w:smallCaps w:val="false"/>
+          <w:color w:val="000000"/>
+          <w:spacing w:val="0"/>
+          <w:kern w:val="0"/>
+          <w:sz w:val="24"/>
+          <w:szCs w:val="24"/>
+          <w:shd w:fill="auto" w:val="clear"/>
+          <w:lang w:val="en-US" w:eastAsia="en-US" w:bidi="ar-SA"/>
+        </w:rPr>
+        <w:t xml:space="preserve"> finalized, documented code. </w:t>
+      </w:r>
+      <w:r>
+        <w:rPr>
+          <w:rFonts w:eastAsia="Times New Roman" w:cs="Times New Roman" w:ascii="Calibri" w:hAnsi="Calibri"/>
+          <w:b w:val="false"/>
+          <w:i w:val="false"/>
+          <w:caps w:val="false"/>
+          <w:smallCaps w:val="false"/>
+          <w:color w:val="000000"/>
+          <w:spacing w:val="0"/>
+          <w:kern w:val="0"/>
+          <w:sz w:val="24"/>
+          <w:szCs w:val="24"/>
+          <w:shd w:fill="auto" w:val="clear"/>
+          <w:lang w:val="en-US" w:eastAsia="en-US" w:bidi="ar-SA"/>
+        </w:rPr>
+        <w:t>Check with the sponsor if this repo can be public; otherwise it can be kept private to stakeholders.</w:t>
       </w:r>
     </w:p>
     <w:p>
@@ -1094,7 +1185,7 @@
           <w:szCs w:val="24"/>
           <w:lang w:val="en-US" w:eastAsia="en-US" w:bidi="ar-SA"/>
         </w:rPr>
-        <w:t>Information on all assignments and deliverables will described in Canvas Assignments.</w:t>
+        <w:t>Information on all assignments and deliverables will be described in Canvas Assignments.</w:t>
       </w:r>
     </w:p>
     <w:p>
@@ -1355,14 +1446,14 @@
           <w:rFonts w:eastAsia="" w:eastAsiaTheme="majorEastAsia"/>
           <w:color w:themeColor="text1"/>
           <w:highlight w:val="none"/>
-          <w:shd w:fill="FFFF00" w:val="clear"/>
+          <w:shd w:fill="auto" w:val="clear"/>
         </w:rPr>
       </w:pPr>
       <w:r>
         <w:rPr>
           <w:rFonts w:eastAsia="" w:ascii="Calibri" w:hAnsi="Calibri" w:eastAsiaTheme="majorEastAsia"/>
           <w:color w:themeColor="text1"/>
-          <w:shd w:fill="FFFF00" w:val="clear"/>
+          <w:shd w:fill="auto" w:val="clear"/>
         </w:rPr>
         <w:t>Grading</w:t>
       </w:r>
@@ -1371,67 +1462,168 @@
       <w:pPr>
         <w:pStyle w:val="TextBody"/>
         <w:rPr>
-          <w:rFonts w:ascii="Calibri" w:hAnsi="Calibri"/>
-        </w:rPr>
-      </w:pPr>
-      <w:r>
-        <w:rPr>
-          <w:rFonts w:ascii="Calibri" w:hAnsi="Calibri"/>
-        </w:rPr>
-        <w:t>Participation</w:t>
+          <w:rFonts w:ascii="Calibri" w:hAnsi="Calibri" w:eastAsia="Times New Roman" w:cs="Times New Roman"/>
+          <w:color w:val="auto"/>
+          <w:kern w:val="0"/>
+          <w:sz w:val="24"/>
+          <w:szCs w:val="24"/>
+          <w:lang w:val="en-US" w:eastAsia="en-US" w:bidi="ar-SA"/>
+        </w:rPr>
+      </w:pPr>
+      <w:r>
+        <w:rPr>
+          <w:rFonts w:eastAsia="Times New Roman" w:cs="Times New Roman" w:ascii="Calibri" w:hAnsi="Calibri"/>
+          <w:color w:val="auto"/>
+          <w:kern w:val="0"/>
+          <w:sz w:val="24"/>
+          <w:szCs w:val="24"/>
+          <w:lang w:val="en-US" w:eastAsia="en-US" w:bidi="ar-SA"/>
+        </w:rPr>
+        <w:t>Participation             10%</w:t>
+      </w:r>
+    </w:p>
+    <w:p>
+      <w:pPr>
+        <w:pStyle w:val="TextBody"/>
+        <w:rPr>
+          <w:rFonts w:ascii="Calibri" w:hAnsi="Calibri" w:eastAsia="Times New Roman" w:cs="Times New Roman"/>
+          <w:color w:val="auto"/>
+          <w:kern w:val="0"/>
+          <w:sz w:val="24"/>
+          <w:szCs w:val="24"/>
+          <w:lang w:val="en-US" w:eastAsia="en-US" w:bidi="ar-SA"/>
+        </w:rPr>
+      </w:pPr>
+      <w:r>
+        <w:rPr>
+          <w:rFonts w:eastAsia="Times New Roman" w:cs="Times New Roman" w:ascii="Calibri" w:hAnsi="Calibri"/>
+          <w:color w:val="auto"/>
+          <w:kern w:val="0"/>
+          <w:sz w:val="24"/>
+          <w:szCs w:val="24"/>
+          <w:lang w:val="en-US" w:eastAsia="en-US" w:bidi="ar-SA"/>
+        </w:rPr>
+        <w:t>Progress Report I     10%</w:t>
+      </w:r>
+    </w:p>
+    <w:p>
+      <w:pPr>
+        <w:pStyle w:val="TextBody"/>
+        <w:rPr>
+          <w:rFonts w:ascii="Calibri" w:hAnsi="Calibri" w:eastAsia="Times New Roman" w:cs="Times New Roman"/>
+          <w:color w:val="auto"/>
+          <w:kern w:val="0"/>
+          <w:sz w:val="24"/>
+          <w:szCs w:val="24"/>
+          <w:lang w:val="en-US" w:eastAsia="en-US" w:bidi="ar-SA"/>
+        </w:rPr>
+      </w:pPr>
+      <w:r>
+        <w:rPr>
+          <w:rFonts w:eastAsia="Times New Roman" w:cs="Times New Roman" w:ascii="Calibri" w:hAnsi="Calibri"/>
+          <w:color w:val="auto"/>
+          <w:kern w:val="0"/>
+          <w:sz w:val="24"/>
+          <w:szCs w:val="24"/>
+          <w:lang w:val="en-US" w:eastAsia="en-US" w:bidi="ar-SA"/>
+        </w:rPr>
+        <w:t>Progress Report II    10%</w:t>
+      </w:r>
+    </w:p>
+    <w:p>
+      <w:pPr>
+        <w:pStyle w:val="TextBody"/>
+        <w:rPr>
+          <w:rFonts w:ascii="Calibri" w:hAnsi="Calibri" w:eastAsia="Times New Roman" w:cs="Times New Roman"/>
+          <w:color w:val="auto"/>
+          <w:kern w:val="0"/>
+          <w:sz w:val="24"/>
+          <w:szCs w:val="24"/>
+          <w:lang w:val="en-US" w:eastAsia="en-US" w:bidi="ar-SA"/>
+        </w:rPr>
+      </w:pPr>
+      <w:r>
+        <w:rPr>
+          <w:rFonts w:eastAsia="Times New Roman" w:cs="Times New Roman" w:ascii="Calibri" w:hAnsi="Calibri"/>
+          <w:color w:val="auto"/>
+          <w:kern w:val="0"/>
+          <w:sz w:val="24"/>
+          <w:szCs w:val="24"/>
+          <w:lang w:val="en-US" w:eastAsia="en-US" w:bidi="ar-SA"/>
+        </w:rPr>
+        <w:t xml:space="preserve">Paper   </w:t>
         <w:tab/>
         <w:tab/>
-        <w:t>10%</w:t>
+        <w:t xml:space="preserve">   35%</w:t>
       </w:r>
     </w:p>
     <w:p>
       <w:pPr>
         <w:pStyle w:val="TextBody"/>
         <w:rPr>
+          <w:rFonts w:ascii="Calibri" w:hAnsi="Calibri" w:eastAsia="Times New Roman" w:cs="Times New Roman"/>
+          <w:color w:val="auto"/>
+          <w:kern w:val="0"/>
+          <w:sz w:val="24"/>
+          <w:szCs w:val="24"/>
+          <w:lang w:val="en-US" w:eastAsia="en-US" w:bidi="ar-SA"/>
+        </w:rPr>
+      </w:pPr>
+      <w:r>
+        <w:rPr>
+          <w:rFonts w:eastAsia="Times New Roman" w:cs="Times New Roman" w:ascii="Calibri" w:hAnsi="Calibri"/>
+          <w:color w:val="auto"/>
+          <w:kern w:val="0"/>
+          <w:sz w:val="24"/>
+          <w:szCs w:val="24"/>
+          <w:lang w:val="en-US" w:eastAsia="en-US" w:bidi="ar-SA"/>
+        </w:rPr>
+        <w:t>Poster                         15%</w:t>
+      </w:r>
+    </w:p>
+    <w:p>
+      <w:pPr>
+        <w:pStyle w:val="TextBody"/>
+        <w:rPr>
           <w:rFonts w:ascii="Calibri" w:hAnsi="Calibri"/>
         </w:rPr>
       </w:pPr>
       <w:r>
         <w:rPr>
+          <w:rFonts w:eastAsia="Times New Roman" w:cs="Times New Roman" w:ascii="Calibri" w:hAnsi="Calibri"/>
+          <w:color w:val="auto"/>
+          <w:kern w:val="0"/>
+          <w:sz w:val="24"/>
+          <w:szCs w:val="24"/>
+          <w:lang w:val="en-US" w:eastAsia="en-US" w:bidi="ar-SA"/>
+        </w:rPr>
+        <w:t xml:space="preserve">Presentation </w:t>
+        <w:tab/>
+        <w:t xml:space="preserve">   10%</w:t>
+      </w:r>
+    </w:p>
+    <w:p>
+      <w:pPr>
+        <w:pStyle w:val="TextBody"/>
+        <w:rPr>
           <w:rFonts w:ascii="Calibri" w:hAnsi="Calibri"/>
         </w:rPr>
-        <w:t>Team Contract</w:t>
-        <w:tab/>
-        <w:tab/>
-        <w:t>15%</w:t>
-      </w:r>
-    </w:p>
-    <w:p>
-      <w:pPr>
-        <w:pStyle w:val="TextBody"/>
+      </w:pPr>
+      <w:r>
+        <w:rPr>
+          <w:rFonts w:eastAsia="Times New Roman" w:cs="Times New Roman" w:ascii="Calibri" w:hAnsi="Calibri"/>
+          <w:color w:val="auto"/>
+          <w:kern w:val="0"/>
+          <w:sz w:val="24"/>
+          <w:szCs w:val="24"/>
+          <w:lang w:val="en-US" w:eastAsia="en-US" w:bidi="ar-SA"/>
+        </w:rPr>
+        <w:t>Code Repository       10%</w:t>
+      </w:r>
+      <w:r>
         <w:rPr>
           <w:rFonts w:ascii="Calibri" w:hAnsi="Calibri"/>
         </w:rPr>
-      </w:pPr>
-      <w:r>
-        <w:rPr>
-          <w:rFonts w:ascii="Calibri" w:hAnsi="Calibri"/>
-        </w:rPr>
-        <w:t>Project Proposal</w:t>
-        <w:tab/>
-        <w:tab/>
-        <w:t>40%</w:t>
-      </w:r>
-    </w:p>
-    <w:p>
-      <w:pPr>
-        <w:pStyle w:val="TextBody"/>
-        <w:rPr>
-          <w:rFonts w:ascii="Calibri" w:hAnsi="Calibri"/>
-        </w:rPr>
-      </w:pPr>
-      <w:r>
-        <w:rPr>
-          <w:rFonts w:ascii="Calibri" w:hAnsi="Calibri"/>
-        </w:rPr>
-        <w:t xml:space="preserve">Progress Presentation </w:t>
-        <w:tab/>
-        <w:t>35%</w:t>
         <w:br/>
       </w:r>
     </w:p>
@@ -1491,33 +1683,7 @@
           <w:szCs w:val="24"/>
           <w:lang w:val="en-US" w:eastAsia="en-US" w:bidi="ar-SA"/>
         </w:rPr>
-        <w:t>The course has a GitHub repo saved here: https://github.com/UVADS/ds601</w:t>
-      </w:r>
-      <w:r>
-        <w:rPr>
-          <w:rFonts w:eastAsia="Times New Roman" w:cs="Times New Roman" w:ascii="Calibri" w:hAnsi="Calibri"/>
-          <w:b w:val="false"/>
-          <w:bCs w:val="false"/>
-          <w:color w:val="auto" w:themeColor="text1"/>
-          <w:kern w:val="0"/>
-          <w:sz w:val="24"/>
-          <w:szCs w:val="24"/>
-          <w:lang w:val="en-US" w:eastAsia="en-US" w:bidi="ar-SA"/>
-        </w:rPr>
-        <w:t>3</w:t>
-      </w:r>
-      <w:r>
-        <w:rPr>
-          <w:rFonts w:eastAsia="Times New Roman" w:cs="Times New Roman" w:ascii="Calibri" w:hAnsi="Calibri"/>
-          <w:b w:val="false"/>
-          <w:bCs w:val="false"/>
-          <w:color w:val="auto" w:themeColor="text1"/>
-          <w:kern w:val="0"/>
-          <w:sz w:val="24"/>
-          <w:szCs w:val="24"/>
-          <w:lang w:val="en-US" w:eastAsia="en-US" w:bidi="ar-SA"/>
-        </w:rPr>
-        <w:t>/</w:t>
+        <w:t>The course has a GitHub repo saved here: https://github.com/UVADS/ds6013/</w:t>
       </w:r>
     </w:p>
     <w:p>

--- a/DS6013_syllabus.docx
+++ b/DS6013_syllabus.docx
@@ -40,7 +40,29 @@
           <w:sz w:val="24"/>
           <w:szCs w:val="24"/>
         </w:rPr>
-        <w:t>Last updated: November 11, 2023</w:t>
+        <w:t>Last updated: November 1</w:t>
+      </w:r>
+      <w:r>
+        <w:rPr>
+          <w:rFonts w:eastAsia="Calibri" w:cs="Calibri" w:ascii="Calibri" w:hAnsi="Calibri"/>
+          <w:b w:val="false"/>
+          <w:bCs w:val="false"/>
+          <w:color w:val="000000"/>
+          <w:sz w:val="24"/>
+          <w:szCs w:val="24"/>
+        </w:rPr>
+        <w:t>9</w:t>
+      </w:r>
+      <w:r>
+        <w:rPr>
+          <w:rFonts w:eastAsia="Calibri" w:cs="Calibri" w:ascii="Calibri" w:hAnsi="Calibri"/>
+          <w:b w:val="false"/>
+          <w:bCs w:val="false"/>
+          <w:color w:val="000000"/>
+          <w:sz w:val="24"/>
+          <w:szCs w:val="24"/>
+        </w:rPr>
+        <w:t>, 2023</w:t>
       </w:r>
     </w:p>
     <w:p>
@@ -1032,41 +1054,7 @@
           <w:shd w:fill="auto" w:val="clear"/>
           <w:lang w:val="en-US" w:eastAsia="en-US" w:bidi="ar-SA"/>
         </w:rPr>
-        <w:t>Submit the link to your GitHub repository containing all</w:t>
-      </w:r>
-      <w:r>
-        <w:rPr>
-          <w:rFonts w:eastAsia="Times New Roman" w:cs="Times New Roman" w:ascii="Calibri" w:hAnsi="Calibri"/>
-          <w:b w:val="false"/>
-          <w:i w:val="false"/>
-          <w:caps w:val="false"/>
-          <w:smallCaps w:val="false"/>
-          <w:color w:val="000000"/>
-          <w:spacing w:val="0"/>
-          <w:kern w:val="0"/>
-          <w:sz w:val="24"/>
-          <w:szCs w:val="24"/>
-          <w:shd w:fill="auto" w:val="clear"/>
-          <w:lang w:val="en-US" w:eastAsia="en-US" w:bidi="ar-SA"/>
-        </w:rPr>
-        <w:t xml:space="preserve"> finalized, documented code. </w:t>
-      </w:r>
-      <w:r>
-        <w:rPr>
-          <w:rFonts w:eastAsia="Times New Roman" w:cs="Times New Roman" w:ascii="Calibri" w:hAnsi="Calibri"/>
-          <w:b w:val="false"/>
-          <w:i w:val="false"/>
-          <w:caps w:val="false"/>
-          <w:smallCaps w:val="false"/>
-          <w:color w:val="000000"/>
-          <w:spacing w:val="0"/>
-          <w:kern w:val="0"/>
-          <w:sz w:val="24"/>
-          <w:szCs w:val="24"/>
-          <w:shd w:fill="auto" w:val="clear"/>
-          <w:lang w:val="en-US" w:eastAsia="en-US" w:bidi="ar-SA"/>
-        </w:rPr>
-        <w:t>Check with the sponsor if this repo can be public; otherwise it can be kept private to stakeholders.</w:t>
+        <w:t>Submit the link to your GitHub repository containing all finalized, documented code. Check with the sponsor if this repo can be public; otherwise it can be kept private to stakeholders.</w:t>
       </w:r>
     </w:p>
     <w:p>
@@ -1185,7 +1173,39 @@
           <w:szCs w:val="24"/>
           <w:lang w:val="en-US" w:eastAsia="en-US" w:bidi="ar-SA"/>
         </w:rPr>
-        <w:t>Information on all assignments and deliverables will be described in Canvas Assignments.</w:t>
+        <w:t xml:space="preserve">Information on all assignments and deliverables will be described in </w:t>
+      </w:r>
+      <w:r>
+        <w:rPr>
+          <w:rFonts w:eastAsia="Times New Roman" w:cs="Times New Roman" w:ascii="Calibri" w:hAnsi="Calibri"/>
+          <w:b w:val="false"/>
+          <w:i w:val="false"/>
+          <w:caps w:val="false"/>
+          <w:smallCaps w:val="false"/>
+          <w:color w:val="auto"/>
+          <w:spacing w:val="0"/>
+          <w:kern w:val="0"/>
+          <w:sz w:val="24"/>
+          <w:szCs w:val="24"/>
+          <w:lang w:val="en-US" w:eastAsia="en-US" w:bidi="ar-SA"/>
+        </w:rPr>
+        <w:t>the course GitHub repo</w:t>
+      </w:r>
+      <w:r>
+        <w:rPr>
+          <w:rFonts w:eastAsia="Times New Roman" w:cs="Times New Roman" w:ascii="Calibri" w:hAnsi="Calibri"/>
+          <w:b w:val="false"/>
+          <w:i w:val="false"/>
+          <w:caps w:val="false"/>
+          <w:smallCaps w:val="false"/>
+          <w:color w:val="auto"/>
+          <w:spacing w:val="0"/>
+          <w:kern w:val="0"/>
+          <w:sz w:val="24"/>
+          <w:szCs w:val="24"/>
+          <w:lang w:val="en-US" w:eastAsia="en-US" w:bidi="ar-SA"/>
+        </w:rPr>
+        <w:t>.</w:t>
       </w:r>
     </w:p>
     <w:p>
@@ -1578,7 +1598,7 @@
           <w:szCs w:val="24"/>
           <w:lang w:val="en-US" w:eastAsia="en-US" w:bidi="ar-SA"/>
         </w:rPr>
-        <w:t>Poster                         15%</w:t>
+        <w:t>Poster                         10%</w:t>
       </w:r>
     </w:p>
     <w:p>
@@ -1599,7 +1619,7 @@
         </w:rPr>
         <w:t xml:space="preserve">Presentation </w:t>
         <w:tab/>
-        <w:t xml:space="preserve">   10%</w:t>
+        <w:t xml:space="preserve">   15%</w:t>
       </w:r>
     </w:p>
     <w:p>

--- a/DS6013_syllabus.docx
+++ b/DS6013_syllabus.docx
@@ -40,7 +40,7 @@
           <w:sz w:val="24"/>
           <w:szCs w:val="24"/>
         </w:rPr>
-        <w:t>Last updated: November 1</w:t>
+        <w:t xml:space="preserve">Last updated: </w:t>
       </w:r>
       <w:r>
         <w:rPr>
@@ -51,7 +51,7 @@
           <w:sz w:val="24"/>
           <w:szCs w:val="24"/>
         </w:rPr>
-        <w:t>9</w:t>
+        <w:t>May</w:t>
       </w:r>
       <w:r>
         <w:rPr>
@@ -62,7 +62,40 @@
           <w:sz w:val="24"/>
           <w:szCs w:val="24"/>
         </w:rPr>
-        <w:t>, 2023</w:t>
+        <w:t xml:space="preserve"> 1</w:t>
+      </w:r>
+      <w:r>
+        <w:rPr>
+          <w:rFonts w:eastAsia="Calibri" w:cs="Calibri" w:ascii="Calibri" w:hAnsi="Calibri"/>
+          <w:b w:val="false"/>
+          <w:bCs w:val="false"/>
+          <w:color w:val="000000"/>
+          <w:sz w:val="24"/>
+          <w:szCs w:val="24"/>
+        </w:rPr>
+        <w:t>6</w:t>
+      </w:r>
+      <w:r>
+        <w:rPr>
+          <w:rFonts w:eastAsia="Calibri" w:cs="Calibri" w:ascii="Calibri" w:hAnsi="Calibri"/>
+          <w:b w:val="false"/>
+          <w:bCs w:val="false"/>
+          <w:color w:val="000000"/>
+          <w:sz w:val="24"/>
+          <w:szCs w:val="24"/>
+        </w:rPr>
+        <w:t>, 202</w:t>
+      </w:r>
+      <w:r>
+        <w:rPr>
+          <w:rFonts w:eastAsia="Calibri" w:cs="Calibri" w:ascii="Calibri" w:hAnsi="Calibri"/>
+          <w:b w:val="false"/>
+          <w:bCs w:val="false"/>
+          <w:color w:val="000000"/>
+          <w:sz w:val="24"/>
+          <w:szCs w:val="24"/>
+        </w:rPr>
+        <w:t>4</w:t>
       </w:r>
     </w:p>
     <w:p>
@@ -750,7 +783,25 @@
           <w:shd w:fill="auto" w:val="clear"/>
           <w:lang w:val="en-US" w:eastAsia="en-US" w:bidi="ar-SA"/>
         </w:rPr>
-        <w:t>Prepare intermediate progress reports</w:t>
+        <w:t xml:space="preserve">Prepare intermediate progress reports </w:t>
+      </w:r>
+      <w:r>
+        <w:rPr>
+          <w:rFonts w:eastAsia="Times New Roman" w:cs="Times New Roman" w:ascii="Calibri" w:hAnsi="Calibri"/>
+          <w:b/>
+          <w:bCs/>
+          <w:i w:val="false"/>
+          <w:caps w:val="false"/>
+          <w:smallCaps w:val="false"/>
+          <w:color w:val="000000"/>
+          <w:spacing w:val="0"/>
+          <w:kern w:val="0"/>
+          <w:sz w:val="24"/>
+          <w:szCs w:val="24"/>
+          <w:shd w:fill="auto" w:val="clear"/>
+          <w:lang w:val="en-US" w:eastAsia="en-US" w:bidi="ar-SA"/>
+        </w:rPr>
+        <w:t>to be shared with sponsor and faculty mentor</w:t>
       </w:r>
     </w:p>
     <w:p>
@@ -1173,39 +1224,7 @@
           <w:szCs w:val="24"/>
           <w:lang w:val="en-US" w:eastAsia="en-US" w:bidi="ar-SA"/>
         </w:rPr>
-        <w:t xml:space="preserve">Information on all assignments and deliverables will be described in </w:t>
-      </w:r>
-      <w:r>
-        <w:rPr>
-          <w:rFonts w:eastAsia="Times New Roman" w:cs="Times New Roman" w:ascii="Calibri" w:hAnsi="Calibri"/>
-          <w:b w:val="false"/>
-          <w:i w:val="false"/>
-          <w:caps w:val="false"/>
-          <w:smallCaps w:val="false"/>
-          <w:color w:val="auto"/>
-          <w:spacing w:val="0"/>
-          <w:kern w:val="0"/>
-          <w:sz w:val="24"/>
-          <w:szCs w:val="24"/>
-          <w:lang w:val="en-US" w:eastAsia="en-US" w:bidi="ar-SA"/>
-        </w:rPr>
-        <w:t>the course GitHub repo</w:t>
-      </w:r>
-      <w:r>
-        <w:rPr>
-          <w:rFonts w:eastAsia="Times New Roman" w:cs="Times New Roman" w:ascii="Calibri" w:hAnsi="Calibri"/>
-          <w:b w:val="false"/>
-          <w:i w:val="false"/>
-          <w:caps w:val="false"/>
-          <w:smallCaps w:val="false"/>
-          <w:color w:val="auto"/>
-          <w:spacing w:val="0"/>
-          <w:kern w:val="0"/>
-          <w:sz w:val="24"/>
-          <w:szCs w:val="24"/>
-          <w:lang w:val="en-US" w:eastAsia="en-US" w:bidi="ar-SA"/>
-        </w:rPr>
-        <w:t>.</w:t>
+        <w:t>Information on all assignments and deliverables will be described in the course GitHub repo.</w:t>
       </w:r>
     </w:p>
     <w:p>

--- a/DS6013_syllabus.docx
+++ b/DS6013_syllabus.docx
@@ -51,7 +51,7 @@
           <w:sz w:val="24"/>
           <w:szCs w:val="24"/>
         </w:rPr>
-        <w:t>May</w:t>
+        <w:t>March 6</w:t>
       </w:r>
       <w:r>
         <w:rPr>
@@ -62,7 +62,7 @@
           <w:sz w:val="24"/>
           <w:szCs w:val="24"/>
         </w:rPr>
-        <w:t xml:space="preserve"> 1</w:t>
+        <w:t>, 202</w:t>
       </w:r>
       <w:r>
         <w:rPr>
@@ -73,29 +73,7 @@
           <w:sz w:val="24"/>
           <w:szCs w:val="24"/>
         </w:rPr>
-        <w:t>6</w:t>
-      </w:r>
-      <w:r>
-        <w:rPr>
-          <w:rFonts w:eastAsia="Calibri" w:cs="Calibri" w:ascii="Calibri" w:hAnsi="Calibri"/>
-          <w:b w:val="false"/>
-          <w:bCs w:val="false"/>
-          <w:color w:val="000000"/>
-          <w:sz w:val="24"/>
-          <w:szCs w:val="24"/>
-        </w:rPr>
-        <w:t>, 202</w:t>
-      </w:r>
-      <w:r>
-        <w:rPr>
-          <w:rFonts w:eastAsia="Calibri" w:cs="Calibri" w:ascii="Calibri" w:hAnsi="Calibri"/>
-          <w:b w:val="false"/>
-          <w:bCs w:val="false"/>
-          <w:color w:val="000000"/>
-          <w:sz w:val="24"/>
-          <w:szCs w:val="24"/>
-        </w:rPr>
-        <w:t>4</w:t>
+        <w:t>5</w:t>
       </w:r>
     </w:p>
     <w:p>
@@ -1593,31 +1571,29 @@
         <w:t xml:space="preserve">Paper   </w:t>
         <w:tab/>
         <w:tab/>
-        <w:t xml:space="preserve">   35%</w:t>
-      </w:r>
-    </w:p>
-    <w:p>
-      <w:pPr>
-        <w:pStyle w:val="TextBody"/>
-        <w:rPr>
-          <w:rFonts w:ascii="Calibri" w:hAnsi="Calibri" w:eastAsia="Times New Roman" w:cs="Times New Roman"/>
-          <w:color w:val="auto"/>
-          <w:kern w:val="0"/>
-          <w:sz w:val="24"/>
-          <w:szCs w:val="24"/>
-          <w:lang w:val="en-US" w:eastAsia="en-US" w:bidi="ar-SA"/>
-        </w:rPr>
-      </w:pPr>
-      <w:r>
-        <w:rPr>
-          <w:rFonts w:eastAsia="Times New Roman" w:cs="Times New Roman" w:ascii="Calibri" w:hAnsi="Calibri"/>
-          <w:color w:val="auto"/>
-          <w:kern w:val="0"/>
-          <w:sz w:val="24"/>
-          <w:szCs w:val="24"/>
-          <w:lang w:val="en-US" w:eastAsia="en-US" w:bidi="ar-SA"/>
-        </w:rPr>
-        <w:t>Poster                         10%</w:t>
+        <w:t xml:space="preserve">   </w:t>
+      </w:r>
+      <w:r>
+        <w:rPr>
+          <w:rFonts w:eastAsia="Times New Roman" w:cs="Times New Roman" w:ascii="Calibri" w:hAnsi="Calibri"/>
+          <w:color w:val="auto"/>
+          <w:kern w:val="0"/>
+          <w:sz w:val="24"/>
+          <w:szCs w:val="24"/>
+          <w:lang w:val="en-US" w:eastAsia="en-US" w:bidi="ar-SA"/>
+        </w:rPr>
+        <w:t>40</w:t>
+      </w:r>
+      <w:r>
+        <w:rPr>
+          <w:rFonts w:eastAsia="Times New Roman" w:cs="Times New Roman" w:ascii="Calibri" w:hAnsi="Calibri"/>
+          <w:color w:val="auto"/>
+          <w:kern w:val="0"/>
+          <w:sz w:val="24"/>
+          <w:szCs w:val="24"/>
+          <w:lang w:val="en-US" w:eastAsia="en-US" w:bidi="ar-SA"/>
+        </w:rPr>
+        <w:t>%</w:t>
       </w:r>
     </w:p>
     <w:p>
@@ -1638,7 +1614,29 @@
         </w:rPr>
         <w:t xml:space="preserve">Presentation </w:t>
         <w:tab/>
-        <w:t xml:space="preserve">   15%</w:t>
+        <w:t xml:space="preserve">   </w:t>
+      </w:r>
+      <w:r>
+        <w:rPr>
+          <w:rFonts w:eastAsia="Times New Roman" w:cs="Times New Roman" w:ascii="Calibri" w:hAnsi="Calibri"/>
+          <w:color w:val="auto"/>
+          <w:kern w:val="0"/>
+          <w:sz w:val="24"/>
+          <w:szCs w:val="24"/>
+          <w:lang w:val="en-US" w:eastAsia="en-US" w:bidi="ar-SA"/>
+        </w:rPr>
+        <w:t>20</w:t>
+      </w:r>
+      <w:r>
+        <w:rPr>
+          <w:rFonts w:eastAsia="Times New Roman" w:cs="Times New Roman" w:ascii="Calibri" w:hAnsi="Calibri"/>
+          <w:color w:val="auto"/>
+          <w:kern w:val="0"/>
+          <w:sz w:val="24"/>
+          <w:szCs w:val="24"/>
+          <w:lang w:val="en-US" w:eastAsia="en-US" w:bidi="ar-SA"/>
+        </w:rPr>
+        <w:t>%</w:t>
       </w:r>
     </w:p>
     <w:p>

--- a/DS6013_syllabus.docx
+++ b/DS6013_syllabus.docx
@@ -51,7 +51,7 @@
           <w:sz w:val="24"/>
           <w:szCs w:val="24"/>
         </w:rPr>
-        <w:t>March 6</w:t>
+        <w:t>May</w:t>
       </w:r>
       <w:r>
         <w:rPr>
@@ -62,7 +62,7 @@
           <w:sz w:val="24"/>
           <w:szCs w:val="24"/>
         </w:rPr>
-        <w:t>, 202</w:t>
+        <w:t xml:space="preserve"> </w:t>
       </w:r>
       <w:r>
         <w:rPr>
@@ -73,7 +73,18 @@
           <w:sz w:val="24"/>
           <w:szCs w:val="24"/>
         </w:rPr>
-        <w:t>5</w:t>
+        <w:t>23</w:t>
+      </w:r>
+      <w:r>
+        <w:rPr>
+          <w:rFonts w:eastAsia="Calibri" w:cs="Calibri" w:ascii="Calibri" w:hAnsi="Calibri"/>
+          <w:b w:val="false"/>
+          <w:bCs w:val="false"/>
+          <w:color w:val="000000"/>
+          <w:sz w:val="24"/>
+          <w:szCs w:val="24"/>
+        </w:rPr>
+        <w:t>, 2025</w:t>
       </w:r>
     </w:p>
     <w:p>
@@ -1571,29 +1582,7 @@
         <w:t xml:space="preserve">Paper   </w:t>
         <w:tab/>
         <w:tab/>
-        <w:t xml:space="preserve">   </w:t>
-      </w:r>
-      <w:r>
-        <w:rPr>
-          <w:rFonts w:eastAsia="Times New Roman" w:cs="Times New Roman" w:ascii="Calibri" w:hAnsi="Calibri"/>
-          <w:color w:val="auto"/>
-          <w:kern w:val="0"/>
-          <w:sz w:val="24"/>
-          <w:szCs w:val="24"/>
-          <w:lang w:val="en-US" w:eastAsia="en-US" w:bidi="ar-SA"/>
-        </w:rPr>
-        <w:t>40</w:t>
-      </w:r>
-      <w:r>
-        <w:rPr>
-          <w:rFonts w:eastAsia="Times New Roman" w:cs="Times New Roman" w:ascii="Calibri" w:hAnsi="Calibri"/>
-          <w:color w:val="auto"/>
-          <w:kern w:val="0"/>
-          <w:sz w:val="24"/>
-          <w:szCs w:val="24"/>
-          <w:lang w:val="en-US" w:eastAsia="en-US" w:bidi="ar-SA"/>
-        </w:rPr>
-        <w:t>%</w:t>
+        <w:t xml:space="preserve">   40%</w:t>
       </w:r>
     </w:p>
     <w:p>
@@ -1614,29 +1603,7 @@
         </w:rPr>
         <w:t xml:space="preserve">Presentation </w:t>
         <w:tab/>
-        <w:t xml:space="preserve">   </w:t>
-      </w:r>
-      <w:r>
-        <w:rPr>
-          <w:rFonts w:eastAsia="Times New Roman" w:cs="Times New Roman" w:ascii="Calibri" w:hAnsi="Calibri"/>
-          <w:color w:val="auto"/>
-          <w:kern w:val="0"/>
-          <w:sz w:val="24"/>
-          <w:szCs w:val="24"/>
-          <w:lang w:val="en-US" w:eastAsia="en-US" w:bidi="ar-SA"/>
-        </w:rPr>
-        <w:t>20</w:t>
-      </w:r>
-      <w:r>
-        <w:rPr>
-          <w:rFonts w:eastAsia="Times New Roman" w:cs="Times New Roman" w:ascii="Calibri" w:hAnsi="Calibri"/>
-          <w:color w:val="auto"/>
-          <w:kern w:val="0"/>
-          <w:sz w:val="24"/>
-          <w:szCs w:val="24"/>
-          <w:lang w:val="en-US" w:eastAsia="en-US" w:bidi="ar-SA"/>
-        </w:rPr>
-        <w:t>%</w:t>
+        <w:t xml:space="preserve">   20%</w:t>
       </w:r>
     </w:p>
     <w:p>
@@ -1662,6 +1629,41 @@
           <w:rFonts w:ascii="Calibri" w:hAnsi="Calibri"/>
         </w:rPr>
         <w:br/>
+      </w:r>
+    </w:p>
+    <w:p>
+      <w:pPr>
+        <w:pStyle w:val="TextBody"/>
+        <w:ind w:hanging="0"/>
+        <w:rPr>
+          <w:rFonts w:ascii="Calibri" w:hAnsi="Calibri" w:eastAsia="Times New Roman" w:cs="Times New Roman"/>
+          <w:color w:val="auto"/>
+          <w:kern w:val="0"/>
+          <w:sz w:val="24"/>
+          <w:szCs w:val="24"/>
+          <w:lang w:val="en-US" w:eastAsia="en-US" w:bidi="ar-SA"/>
+        </w:rPr>
+      </w:pPr>
+      <w:r>
+        <w:rPr>
+          <w:rFonts w:eastAsia="Times New Roman" w:cs="Times New Roman" w:ascii="Calibri" w:hAnsi="Calibri"/>
+          <w:color w:val="auto"/>
+          <w:kern w:val="0"/>
+          <w:sz w:val="24"/>
+          <w:szCs w:val="24"/>
+          <w:lang w:val="en-US" w:eastAsia="en-US" w:bidi="ar-SA"/>
+        </w:rPr>
+        <w:t>Note: While students work as a team, they may be graded individually based on their effort on the project. The goal is for each student to contribute equally.</w:t>
+      </w:r>
+    </w:p>
+    <w:p>
+      <w:pPr>
+        <w:pStyle w:val="TextBody"/>
+        <w:ind w:hanging="0"/>
+        <w:rPr/>
+      </w:pPr>
+      <w:r>
+        <w:rPr/>
       </w:r>
     </w:p>
     <w:p>

--- a/DS6013_syllabus.docx
+++ b/DS6013_syllabus.docx
@@ -51,29 +51,7 @@
           <w:sz w:val="24"/>
           <w:szCs w:val="24"/>
         </w:rPr>
-        <w:t>May</w:t>
-      </w:r>
-      <w:r>
-        <w:rPr>
-          <w:rFonts w:eastAsia="Calibri" w:cs="Calibri" w:ascii="Calibri" w:hAnsi="Calibri"/>
-          <w:b w:val="false"/>
-          <w:bCs w:val="false"/>
-          <w:color w:val="000000"/>
-          <w:sz w:val="24"/>
-          <w:szCs w:val="24"/>
-        </w:rPr>
-        <w:t xml:space="preserve"> </w:t>
-      </w:r>
-      <w:r>
-        <w:rPr>
-          <w:rFonts w:eastAsia="Calibri" w:cs="Calibri" w:ascii="Calibri" w:hAnsi="Calibri"/>
-          <w:b w:val="false"/>
-          <w:bCs w:val="false"/>
-          <w:color w:val="000000"/>
-          <w:sz w:val="24"/>
-          <w:szCs w:val="24"/>
-        </w:rPr>
-        <w:t>23</w:t>
+        <w:t>July 14</w:t>
       </w:r>
       <w:r>
         <w:rPr>
@@ -1489,6 +1467,27 @@
     <w:p>
       <w:pPr>
         <w:pStyle w:val="TextBody"/>
+        <w:ind w:hanging="0"/>
+        <w:rPr>
+          <w:rFonts w:ascii="Calibri" w:hAnsi="Calibri"/>
+        </w:rPr>
+      </w:pPr>
+      <w:r>
+        <w:rPr>
+          <w:rFonts w:eastAsia="Times New Roman" w:cs="Times New Roman" w:ascii="Calibri" w:hAnsi="Calibri"/>
+          <w:color w:val="auto"/>
+          <w:kern w:val="0"/>
+          <w:sz w:val="24"/>
+          <w:szCs w:val="24"/>
+          <w:lang w:val="en-US" w:eastAsia="en-US" w:bidi="ar-SA"/>
+        </w:rPr>
+        <w:br/>
+        <w:t xml:space="preserve">      Faculty Mentor Briefing Report   10%</w:t>
+      </w:r>
+    </w:p>
+    <w:p>
+      <w:pPr>
+        <w:pStyle w:val="TextBody"/>
         <w:rPr>
           <w:rFonts w:ascii="Calibri" w:hAnsi="Calibri" w:eastAsia="Times New Roman" w:cs="Times New Roman"/>
           <w:color w:val="auto"/>
@@ -1507,7 +1506,7 @@
           <w:szCs w:val="24"/>
           <w:lang w:val="en-US" w:eastAsia="en-US" w:bidi="ar-SA"/>
         </w:rPr>
-        <w:t>Participation             10%</w:t>
+        <w:t>Participation                                    10%</w:t>
       </w:r>
     </w:p>
     <w:p>
@@ -1531,7 +1530,7 @@
           <w:szCs w:val="24"/>
           <w:lang w:val="en-US" w:eastAsia="en-US" w:bidi="ar-SA"/>
         </w:rPr>
-        <w:t>Progress Report I     10%</w:t>
+        <w:t>Progress Report I                            15%</w:t>
       </w:r>
     </w:p>
     <w:p>
@@ -1555,7 +1554,7 @@
           <w:szCs w:val="24"/>
           <w:lang w:val="en-US" w:eastAsia="en-US" w:bidi="ar-SA"/>
         </w:rPr>
-        <w:t>Progress Report II    10%</w:t>
+        <w:t>Progress Report II                           15%</w:t>
       </w:r>
     </w:p>
     <w:p>
@@ -1582,7 +1581,7 @@
         <w:t xml:space="preserve">Paper   </w:t>
         <w:tab/>
         <w:tab/>
-        <w:t xml:space="preserve">   40%</w:t>
+        <w:t xml:space="preserve">                          25%</w:t>
       </w:r>
     </w:p>
     <w:p>
@@ -1603,7 +1602,7 @@
         </w:rPr>
         <w:t xml:space="preserve">Presentation </w:t>
         <w:tab/>
-        <w:t xml:space="preserve">   20%</w:t>
+        <w:t xml:space="preserve">                          15%</w:t>
       </w:r>
     </w:p>
     <w:p>
@@ -1622,7 +1621,7 @@
           <w:szCs w:val="24"/>
           <w:lang w:val="en-US" w:eastAsia="en-US" w:bidi="ar-SA"/>
         </w:rPr>
-        <w:t>Code Repository       10%</w:t>
+        <w:t>Code Repository                              10%</w:t>
       </w:r>
       <w:r>
         <w:rPr>
@@ -1633,27 +1632,104 @@
     </w:p>
     <w:p>
       <w:pPr>
+        <w:pStyle w:val="Normal"/>
+        <w:ind w:hanging="0"/>
+        <w:jc w:val="left"/>
+        <w:rPr>
+          <w:b w:val="false"/>
+          <w:b w:val="false"/>
+          <w:bCs w:val="false"/>
+        </w:rPr>
+      </w:pPr>
+      <w:r>
+        <w:rPr>
+          <w:rFonts w:eastAsia="" w:cs="Times New Roman (Headings CS)" w:ascii="Calibri" w:hAnsi="Calibri" w:eastAsiaTheme="majorEastAsia"/>
+          <w:b w:val="false"/>
+          <w:bCs w:val="false"/>
+          <w:color w:val="000000" w:themeColor="text1"/>
+          <w:kern w:val="0"/>
+          <w:sz w:val="24"/>
+          <w:szCs w:val="32"/>
+          <w:shd w:fill="auto" w:val="clear"/>
+          <w:lang w:val="en-US" w:eastAsia="en-US" w:bidi="ar-SA"/>
+        </w:rPr>
+        <w:t>Note:</w:t>
+      </w:r>
+    </w:p>
+    <w:p>
+      <w:pPr>
         <w:pStyle w:val="TextBody"/>
-        <w:ind w:hanging="0"/>
-        <w:rPr>
-          <w:rFonts w:ascii="Calibri" w:hAnsi="Calibri" w:eastAsia="Times New Roman" w:cs="Times New Roman"/>
-          <w:color w:val="auto"/>
-          <w:kern w:val="0"/>
-          <w:sz w:val="24"/>
-          <w:szCs w:val="24"/>
-          <w:lang w:val="en-US" w:eastAsia="en-US" w:bidi="ar-SA"/>
-        </w:rPr>
-      </w:pPr>
-      <w:r>
-        <w:rPr>
-          <w:rFonts w:eastAsia="Times New Roman" w:cs="Times New Roman" w:ascii="Calibri" w:hAnsi="Calibri"/>
-          <w:color w:val="auto"/>
-          <w:kern w:val="0"/>
-          <w:sz w:val="24"/>
-          <w:szCs w:val="24"/>
-          <w:lang w:val="en-US" w:eastAsia="en-US" w:bidi="ar-SA"/>
-        </w:rPr>
-        <w:t>Note: While students work as a team, they may be graded individually based on their effort on the project. The goal is for each student to contribute equally.</w:t>
+        <w:widowControl/>
+        <w:numPr>
+          <w:ilvl w:val="0"/>
+          <w:numId w:val="2"/>
+        </w:numPr>
+        <w:suppressAutoHyphens w:val="true"/>
+        <w:bidi w:val="0"/>
+        <w:spacing w:before="0" w:after="120"/>
+        <w:ind w:left="180" w:right="0" w:hanging="180"/>
+        <w:jc w:val="left"/>
+        <w:rPr>
+          <w:b w:val="false"/>
+          <w:b w:val="false"/>
+          <w:bCs w:val="false"/>
+        </w:rPr>
+      </w:pPr>
+      <w:r>
+        <w:rPr>
+          <w:rFonts w:eastAsia="" w:cs="Times New Roman (Headings CS)" w:ascii="Calibri" w:hAnsi="Calibri" w:eastAsiaTheme="majorEastAsia"/>
+          <w:b w:val="false"/>
+          <w:bCs w:val="false"/>
+          <w:i w:val="false"/>
+          <w:caps w:val="false"/>
+          <w:smallCaps w:val="false"/>
+          <w:color w:val="000000" w:themeColor="text1"/>
+          <w:spacing w:val="0"/>
+          <w:kern w:val="0"/>
+          <w:sz w:val="24"/>
+          <w:szCs w:val="32"/>
+          <w:shd w:fill="auto" w:val="clear"/>
+          <w:lang w:val="en-US" w:eastAsia="en-US" w:bidi="ar-SA"/>
+        </w:rPr>
+        <w:t>Students on same project may receive different grade based on participation and effort</w:t>
+      </w:r>
+    </w:p>
+    <w:p>
+      <w:pPr>
+        <w:pStyle w:val="TextBody"/>
+        <w:widowControl/>
+        <w:numPr>
+          <w:ilvl w:val="0"/>
+          <w:numId w:val="2"/>
+        </w:numPr>
+        <w:suppressAutoHyphens w:val="true"/>
+        <w:bidi w:val="0"/>
+        <w:spacing w:before="0" w:after="120"/>
+        <w:ind w:left="180" w:right="0" w:hanging="180"/>
+        <w:jc w:val="left"/>
+        <w:rPr>
+          <w:b w:val="false"/>
+          <w:b w:val="false"/>
+          <w:bCs w:val="false"/>
+        </w:rPr>
+      </w:pPr>
+      <w:r>
+        <w:rPr>
+          <w:rFonts w:eastAsia="" w:cs="Times New Roman (Headings CS)" w:ascii="Calibri" w:hAnsi="Calibri" w:eastAsiaTheme="majorEastAsia"/>
+          <w:b w:val="false"/>
+          <w:bCs w:val="false"/>
+          <w:color w:val="000000" w:themeColor="text1"/>
+          <w:kern w:val="0"/>
+          <w:sz w:val="24"/>
+          <w:szCs w:val="32"/>
+          <w:shd w:fill="auto" w:val="clear"/>
+          <w:lang w:val="en-US" w:eastAsia="en-US" w:bidi="ar-SA"/>
+        </w:rPr>
+        <w:t>The faculty mentor does the grading. Make your efforts clear to them:</w:t>
+        <w:br/>
+        <w:t>- In status reports, list your contributions</w:t>
+        <w:br/>
+        <w:t>- In final paper, list your contributions</w:t>
       </w:r>
     </w:p>
     <w:p>
@@ -2177,6 +2253,143 @@
   <w:abstractNum w:abstractNumId="2">
     <w:lvl w:ilvl="0">
       <w:start w:val="1"/>
+      <w:numFmt w:val="bullet"/>
+      <w:lvlText w:val=""/>
+      <w:lvlJc w:val="left"/>
+      <w:pPr>
+        <w:tabs>
+          <w:tab w:val="num" w:pos="720"/>
+        </w:tabs>
+        <w:ind w:left="720" w:hanging="360"/>
+      </w:pPr>
+      <w:rPr>
+        <w:rFonts w:ascii="Symbol" w:hAnsi="Symbol" w:cs="Symbol" w:hint="default"/>
+      </w:rPr>
+    </w:lvl>
+    <w:lvl w:ilvl="1">
+      <w:start w:val="1"/>
+      <w:numFmt w:val="bullet"/>
+      <w:lvlText w:val="◦"/>
+      <w:lvlJc w:val="left"/>
+      <w:pPr>
+        <w:tabs>
+          <w:tab w:val="num" w:pos="1080"/>
+        </w:tabs>
+        <w:ind w:left="1080" w:hanging="360"/>
+      </w:pPr>
+      <w:rPr>
+        <w:rFonts w:ascii="OpenSymbol" w:hAnsi="OpenSymbol" w:cs="OpenSymbol" w:hint="default"/>
+      </w:rPr>
+    </w:lvl>
+    <w:lvl w:ilvl="2">
+      <w:start w:val="1"/>
+      <w:numFmt w:val="bullet"/>
+      <w:lvlText w:val="▪"/>
+      <w:lvlJc w:val="left"/>
+      <w:pPr>
+        <w:tabs>
+          <w:tab w:val="num" w:pos="1440"/>
+        </w:tabs>
+        <w:ind w:left="1440" w:hanging="360"/>
+      </w:pPr>
+      <w:rPr>
+        <w:rFonts w:ascii="OpenSymbol" w:hAnsi="OpenSymbol" w:cs="OpenSymbol" w:hint="default"/>
+      </w:rPr>
+    </w:lvl>
+    <w:lvl w:ilvl="3">
+      <w:start w:val="1"/>
+      <w:numFmt w:val="bullet"/>
+      <w:lvlText w:val=""/>
+      <w:lvlJc w:val="left"/>
+      <w:pPr>
+        <w:tabs>
+          <w:tab w:val="num" w:pos="1800"/>
+        </w:tabs>
+        <w:ind w:left="1800" w:hanging="360"/>
+      </w:pPr>
+      <w:rPr>
+        <w:rFonts w:ascii="Symbol" w:hAnsi="Symbol" w:cs="Symbol" w:hint="default"/>
+      </w:rPr>
+    </w:lvl>
+    <w:lvl w:ilvl="4">
+      <w:start w:val="1"/>
+      <w:numFmt w:val="bullet"/>
+      <w:lvlText w:val="◦"/>
+      <w:lvlJc w:val="left"/>
+      <w:pPr>
+        <w:tabs>
+          <w:tab w:val="num" w:pos="2160"/>
+        </w:tabs>
+        <w:ind w:left="2160" w:hanging="360"/>
+      </w:pPr>
+      <w:rPr>
+        <w:rFonts w:ascii="OpenSymbol" w:hAnsi="OpenSymbol" w:cs="OpenSymbol" w:hint="default"/>
+      </w:rPr>
+    </w:lvl>
+    <w:lvl w:ilvl="5">
+      <w:start w:val="1"/>
+      <w:numFmt w:val="bullet"/>
+      <w:lvlText w:val="▪"/>
+      <w:lvlJc w:val="left"/>
+      <w:pPr>
+        <w:tabs>
+          <w:tab w:val="num" w:pos="2520"/>
+        </w:tabs>
+        <w:ind w:left="2520" w:hanging="360"/>
+      </w:pPr>
+      <w:rPr>
+        <w:rFonts w:ascii="OpenSymbol" w:hAnsi="OpenSymbol" w:cs="OpenSymbol" w:hint="default"/>
+      </w:rPr>
+    </w:lvl>
+    <w:lvl w:ilvl="6">
+      <w:start w:val="1"/>
+      <w:numFmt w:val="bullet"/>
+      <w:lvlText w:val=""/>
+      <w:lvlJc w:val="left"/>
+      <w:pPr>
+        <w:tabs>
+          <w:tab w:val="num" w:pos="2880"/>
+        </w:tabs>
+        <w:ind w:left="2880" w:hanging="360"/>
+      </w:pPr>
+      <w:rPr>
+        <w:rFonts w:ascii="Symbol" w:hAnsi="Symbol" w:cs="Symbol" w:hint="default"/>
+      </w:rPr>
+    </w:lvl>
+    <w:lvl w:ilvl="7">
+      <w:start w:val="1"/>
+      <w:numFmt w:val="bullet"/>
+      <w:lvlText w:val="◦"/>
+      <w:lvlJc w:val="left"/>
+      <w:pPr>
+        <w:tabs>
+          <w:tab w:val="num" w:pos="3240"/>
+        </w:tabs>
+        <w:ind w:left="3240" w:hanging="360"/>
+      </w:pPr>
+      <w:rPr>
+        <w:rFonts w:ascii="OpenSymbol" w:hAnsi="OpenSymbol" w:cs="OpenSymbol" w:hint="default"/>
+      </w:rPr>
+    </w:lvl>
+    <w:lvl w:ilvl="8">
+      <w:start w:val="1"/>
+      <w:numFmt w:val="bullet"/>
+      <w:lvlText w:val="▪"/>
+      <w:lvlJc w:val="left"/>
+      <w:pPr>
+        <w:tabs>
+          <w:tab w:val="num" w:pos="3600"/>
+        </w:tabs>
+        <w:ind w:left="3600" w:hanging="360"/>
+      </w:pPr>
+      <w:rPr>
+        <w:rFonts w:ascii="OpenSymbol" w:hAnsi="OpenSymbol" w:cs="OpenSymbol" w:hint="default"/>
+      </w:rPr>
+    </w:lvl>
+  </w:abstractNum>
+  <w:abstractNum w:abstractNumId="3">
+    <w:lvl w:ilvl="0">
+      <w:start w:val="1"/>
       <w:numFmt w:val="none"/>
       <w:suff w:val="nothing"/>
       <w:lvlText w:val=""/>
@@ -2298,6 +2511,9 @@
   </w:num>
   <w:num w:numId="2">
     <w:abstractNumId w:val="2"/>
+  </w:num>
+  <w:num w:numId="3">
+    <w:abstractNumId w:val="3"/>
   </w:num>
 </w:numbering>
 </file>
